--- a/Yang W Draft Paper.docx
+++ b/Yang W Draft Paper.docx
@@ -24,7 +24,39 @@
     </w:p>
     <w:p>
       <w:r>
-        <w:t>Fantasy Sports is a multi-billion dollar industry. It spans a host of sports and has spawned leagues and even a TV show revolving around the sport. My project specifically focused on fantasy football and selecting (aka drafting) the players that would be most likely to create a winning team. My question of interest is: Is it possible to predict the rank of offensive players in the NFL for fantasy sports based on their statistics from a previous season?</w:t>
+        <w:t>Fantasy Sports is an industry estimated at over $7B per year (</w:t>
+      </w:r>
+      <w:r>
+        <w:t>https://qz.com/1068534/how-the-7-billion-us-fantasy-football-industry-makes-its-money-in-2017/</w:t>
+      </w:r>
+      <w:r>
+        <w:t>)</w:t>
+      </w:r>
+      <w:r>
+        <w:t xml:space="preserve">. It spans a host of sports and has spawned leagues and even a TV show </w:t>
+      </w:r>
+      <w:r>
+        <w:t xml:space="preserve">(The League </w:t>
+      </w:r>
+      <w:hyperlink r:id="rId5" w:history="1">
+        <w:r>
+          <w:rPr>
+            <w:rStyle w:val="Hyperlink"/>
+          </w:rPr>
+          <w:t>https://en.wikipedia.org/wiki/The_League</w:t>
+        </w:r>
+      </w:hyperlink>
+      <w:r>
+        <w:t xml:space="preserve">) </w:t>
+      </w:r>
+      <w:r>
+        <w:t xml:space="preserve">revolving around the </w:t>
+      </w:r>
+      <w:r>
+        <w:t>players</w:t>
+      </w:r>
+      <w:r>
+        <w:t>. My project specifically focused on fantasy football and selecting (aka drafting) the players that would be most likely to create a winning team. My question of interest is: Is it possible to predict the rank of offensive players in the NFL for fantasy sports based on their statistics from a previous season?</w:t>
       </w:r>
     </w:p>
     <w:p>
@@ -39,16 +71,233 @@
     </w:p>
     <w:p>
       <w:r>
-        <w:t>There are many ways to draft your fantasy team but in most leagues there are specific spots to fill. In my case, I was looking at a team roster made up of the following positions: Quarterback (QB), Running back (RB), Wide Receiver (WR), Tight End (TE), and Kicker (K). Team defense can also play an important role in, but since it is less important than star QBs or WRs, I did not consider them at this point in the project. The data I collected also did not lend itself to scoring an entire team’s defense well.</w:t>
-      </w:r>
-    </w:p>
-    <w:p>
-      <w:r>
-        <w:t>Players earn points based on their stats. For example, a QB throwing or running in a touchdown will earn 6 points. The receiver of that touchdown would also earn 6 points. Players also earn points for every 10 running or passing yards. And depending on the league you can score extra points for exceeding 100 yards in a game. The goal of your draft is to amass the highest scoring players on to your team.</w:t>
-      </w:r>
-    </w:p>
-    <w:p>
-      <w:r>
+        <w:t>To start this project, I made assumptions that I would only be ranking offensive players that could be drafted onto my fantasy team. In this case, I would be evaluating the following</w:t>
+      </w:r>
+      <w:r>
+        <w:t xml:space="preserve"> positions: Quarterback (QB), Running back (RB), Wide Receiver (WR), Tight End (TE), and Kicker (K). </w:t>
+      </w:r>
+      <w:r>
+        <w:t>Typically we draft an entire team’s defense rather than individual players so I opted to ignore that data for now</w:t>
+      </w:r>
+      <w:r>
+        <w:t xml:space="preserve">. </w:t>
+      </w:r>
+    </w:p>
+    <w:p>
+      <w:r>
+        <w:t>Players earn points based on their stats. The goal of your draft is to amass the highest scoring players on to your team.</w:t>
+      </w:r>
+      <w:r>
+        <w:t xml:space="preserve"> A breakdown point totals is below (</w:t>
+      </w:r>
+      <w:r>
+        <w:t>https://fantasydata.com/resources/fantasy-scoring-system.aspx</w:t>
+      </w:r>
+      <w:r>
+        <w:t>):</w:t>
+      </w:r>
+    </w:p>
+    <w:p>
+      <w:pPr>
+        <w:ind w:left="1440"/>
+      </w:pPr>
+      <w:r>
+        <w:t>Offensive Players</w:t>
+      </w:r>
+    </w:p>
+    <w:p>
+      <w:pPr>
+        <w:pStyle w:val="ListParagraph"/>
+        <w:numPr>
+          <w:ilvl w:val="0"/>
+          <w:numId w:val="1"/>
+        </w:numPr>
+        <w:ind w:left="1440"/>
+      </w:pPr>
+      <w:r>
+        <w:t>Passing Yards: 1 point per 25 yards</w:t>
+      </w:r>
+    </w:p>
+    <w:p>
+      <w:pPr>
+        <w:pStyle w:val="ListParagraph"/>
+        <w:numPr>
+          <w:ilvl w:val="0"/>
+          <w:numId w:val="1"/>
+        </w:numPr>
+        <w:ind w:left="1440"/>
+      </w:pPr>
+      <w:r>
+        <w:t>Passing Touchdowns: 4 points</w:t>
+      </w:r>
+    </w:p>
+    <w:p>
+      <w:pPr>
+        <w:pStyle w:val="ListParagraph"/>
+        <w:numPr>
+          <w:ilvl w:val="0"/>
+          <w:numId w:val="1"/>
+        </w:numPr>
+        <w:ind w:left="1440"/>
+      </w:pPr>
+      <w:r>
+        <w:t>Passing Interceptions: -2 points</w:t>
+      </w:r>
+    </w:p>
+    <w:p>
+      <w:pPr>
+        <w:pStyle w:val="ListParagraph"/>
+        <w:numPr>
+          <w:ilvl w:val="0"/>
+          <w:numId w:val="1"/>
+        </w:numPr>
+        <w:ind w:left="1440"/>
+      </w:pPr>
+      <w:r>
+        <w:t>Rushing Yards: 1 point per 10 yards</w:t>
+      </w:r>
+    </w:p>
+    <w:p>
+      <w:pPr>
+        <w:pStyle w:val="ListParagraph"/>
+        <w:numPr>
+          <w:ilvl w:val="0"/>
+          <w:numId w:val="1"/>
+        </w:numPr>
+        <w:ind w:left="1440"/>
+      </w:pPr>
+      <w:r>
+        <w:t>Rushing Touchdowns: 6 points</w:t>
+      </w:r>
+    </w:p>
+    <w:p>
+      <w:pPr>
+        <w:pStyle w:val="ListParagraph"/>
+        <w:numPr>
+          <w:ilvl w:val="0"/>
+          <w:numId w:val="1"/>
+        </w:numPr>
+        <w:ind w:left="1440"/>
+      </w:pPr>
+      <w:r>
+        <w:t>Receptions: 1 points (only if using PPR scoring)</w:t>
+      </w:r>
+    </w:p>
+    <w:p>
+      <w:pPr>
+        <w:pStyle w:val="ListParagraph"/>
+        <w:numPr>
+          <w:ilvl w:val="0"/>
+          <w:numId w:val="1"/>
+        </w:numPr>
+        <w:ind w:left="1440"/>
+      </w:pPr>
+      <w:r>
+        <w:t>Receiving Yards: 1 point per 10 yards</w:t>
+      </w:r>
+    </w:p>
+    <w:p>
+      <w:pPr>
+        <w:pStyle w:val="ListParagraph"/>
+        <w:numPr>
+          <w:ilvl w:val="0"/>
+          <w:numId w:val="1"/>
+        </w:numPr>
+        <w:ind w:left="1440"/>
+      </w:pPr>
+      <w:r>
+        <w:t>Receiving Touchdowns: 6 points</w:t>
+      </w:r>
+    </w:p>
+    <w:p>
+      <w:pPr>
+        <w:pStyle w:val="ListParagraph"/>
+        <w:numPr>
+          <w:ilvl w:val="0"/>
+          <w:numId w:val="1"/>
+        </w:numPr>
+        <w:ind w:left="1440"/>
+      </w:pPr>
+      <w:r>
+        <w:t>2-Point Conversions: 2 points</w:t>
+      </w:r>
+    </w:p>
+    <w:p>
+      <w:pPr>
+        <w:pStyle w:val="ListParagraph"/>
+        <w:numPr>
+          <w:ilvl w:val="0"/>
+          <w:numId w:val="1"/>
+        </w:numPr>
+        <w:ind w:left="1440"/>
+      </w:pPr>
+      <w:r>
+        <w:t>Fumbles Lost: -2 points</w:t>
+      </w:r>
+    </w:p>
+    <w:p>
+      <w:pPr>
+        <w:pStyle w:val="ListParagraph"/>
+        <w:numPr>
+          <w:ilvl w:val="0"/>
+          <w:numId w:val="1"/>
+        </w:numPr>
+        <w:ind w:left="1440"/>
+      </w:pPr>
+      <w:r>
+        <w:t>Fumble Recovered for a Touchdown: 6 points</w:t>
+      </w:r>
+    </w:p>
+    <w:p>
+      <w:pPr>
+        <w:ind w:left="1440"/>
+      </w:pPr>
+      <w:r>
+        <w:t>Kicking</w:t>
+      </w:r>
+    </w:p>
+    <w:p>
+      <w:pPr>
+        <w:pStyle w:val="ListParagraph"/>
+        <w:numPr>
+          <w:ilvl w:val="0"/>
+          <w:numId w:val="2"/>
+        </w:numPr>
+        <w:ind w:left="1440"/>
+      </w:pPr>
+      <w:r>
+        <w:t>PAT Made: 1 point</w:t>
+      </w:r>
+    </w:p>
+    <w:p>
+      <w:pPr>
+        <w:pStyle w:val="ListParagraph"/>
+        <w:numPr>
+          <w:ilvl w:val="0"/>
+          <w:numId w:val="2"/>
+        </w:numPr>
+        <w:ind w:left="1440"/>
+      </w:pPr>
+      <w:r>
+        <w:t>FG Made (0-49 yards): 3 points</w:t>
+      </w:r>
+    </w:p>
+    <w:p>
+      <w:pPr>
+        <w:pStyle w:val="ListParagraph"/>
+        <w:numPr>
+          <w:ilvl w:val="0"/>
+          <w:numId w:val="2"/>
+        </w:numPr>
+        <w:ind w:left="1440"/>
+      </w:pPr>
+      <w:r>
+        <w:t>FG Made (50+ yards): 5 points</w:t>
+      </w:r>
+    </w:p>
+    <w:p>
+      <w:r>
+        <w:lastRenderedPageBreak/>
         <w:t>The object of my project is to come up with a way to rank players so I can increase my probability of picking great starters and finally win my league.</w:t>
       </w:r>
     </w:p>
@@ -61,7 +310,7 @@
       <w:r>
         <w:t xml:space="preserve">My data is pulled from </w:t>
       </w:r>
-      <w:hyperlink r:id="rId4" w:history="1">
+      <w:hyperlink r:id="rId6" w:history="1">
         <w:r>
           <w:rPr>
             <w:rStyle w:val="Hyperlink"/>
@@ -70,7 +319,18 @@
         </w:r>
       </w:hyperlink>
       <w:r>
-        <w:t>, an API to read and retrieve NFL Game Center JSON Data. So far I have downloaded entire season stats for 2010 and 2016. I read this into a dataframe and selected only offensive players with the following designations: QB, WR, RB, TE, K.</w:t>
+        <w:t xml:space="preserve">, an API to read and retrieve NFL Game Center JSON Data. So far I have downloaded entire season stats for 2010 and 2016. I read this into a </w:t>
+      </w:r>
+      <w:proofErr w:type="spellStart"/>
+      <w:r>
+        <w:t>dataframe</w:t>
+      </w:r>
+      <w:proofErr w:type="spellEnd"/>
+      <w:r>
+        <w:t xml:space="preserve"> and selected only offensive players with the following </w:t>
+      </w:r>
+      <w:r>
+        <w:t>designations: QB, WR, RB, TE, K. I will be exploring features used to map stats to fantasy points from the point breakdown above.</w:t>
       </w:r>
     </w:p>
     <w:p>
@@ -81,9 +341,93 @@
     <w:p>
       <w:r>
         <w:t>I am still working on cleaning my data, my next steps will be to map the player stats to the points they would potentially earn over the season and then come up with a model/estimator that can learn and predict where a player would rank.</w:t>
+      </w:r>
+      <w:r>
+        <w:t xml:space="preserve"> I will also need to evaluate my features to determine which would be most predictive. I also need to find a player rank list from 2016 as the response vector for my data.</w:t>
       </w:r>
       <w:bookmarkStart w:id="0" w:name="_GoBack"/>
       <w:bookmarkEnd w:id="0"/>
+    </w:p>
+    <w:p>
+      <w:r>
+        <w:drawing>
+          <wp:inline distT="0" distB="0" distL="0" distR="0" wp14:anchorId="76D8F13B" wp14:editId="3B5BE8FE">
+            <wp:extent cx="5943600" cy="2776220"/>
+            <wp:effectExtent l="0" t="0" r="0" b="5080"/>
+            <wp:docPr id="4" name="Content Placeholder 3"/>
+            <wp:cNvGraphicFramePr>
+              <a:graphicFrameLocks xmlns:a="http://schemas.openxmlformats.org/drawingml/2006/main" noGrp="1" noChangeAspect="1"/>
+            </wp:cNvGraphicFramePr>
+            <a:graphic xmlns:a="http://schemas.openxmlformats.org/drawingml/2006/main">
+              <a:graphicData uri="http://schemas.openxmlformats.org/drawingml/2006/picture">
+                <pic:pic xmlns:pic="http://schemas.openxmlformats.org/drawingml/2006/picture">
+                  <pic:nvPicPr>
+                    <pic:cNvPr id="4" name="Content Placeholder 3"/>
+                    <pic:cNvPicPr>
+                      <a:picLocks noGrp="1" noChangeAspect="1"/>
+                    </pic:cNvPicPr>
+                  </pic:nvPicPr>
+                  <pic:blipFill rotWithShape="1">
+                    <a:blip r:embed="rId7"/>
+                    <a:srcRect l="15196" t="28597" r="8125" b="7719"/>
+                    <a:stretch/>
+                  </pic:blipFill>
+                  <pic:spPr>
+                    <a:xfrm>
+                      <a:off x="0" y="0"/>
+                      <a:ext cx="5943600" cy="2776220"/>
+                    </a:xfrm>
+                    <a:prstGeom prst="rect">
+                      <a:avLst/>
+                    </a:prstGeom>
+                  </pic:spPr>
+                </pic:pic>
+              </a:graphicData>
+            </a:graphic>
+          </wp:inline>
+        </w:drawing>
+      </w:r>
+    </w:p>
+    <w:p>
+      <w:r>
+        <w:lastRenderedPageBreak/>
+        <w:drawing>
+          <wp:inline distT="0" distB="0" distL="0" distR="0" wp14:anchorId="2A367D3B" wp14:editId="47DD7450">
+            <wp:extent cx="5943600" cy="4211320"/>
+            <wp:effectExtent l="0" t="0" r="0" b="0"/>
+            <wp:docPr id="1" name="Content Placeholder 3"/>
+            <wp:cNvGraphicFramePr>
+              <a:graphicFrameLocks xmlns:a="http://schemas.openxmlformats.org/drawingml/2006/main" noGrp="1" noChangeAspect="1"/>
+            </wp:cNvGraphicFramePr>
+            <a:graphic xmlns:a="http://schemas.openxmlformats.org/drawingml/2006/main">
+              <a:graphicData uri="http://schemas.openxmlformats.org/drawingml/2006/picture">
+                <pic:pic xmlns:pic="http://schemas.openxmlformats.org/drawingml/2006/picture">
+                  <pic:nvPicPr>
+                    <pic:cNvPr id="4" name="Content Placeholder 3"/>
+                    <pic:cNvPicPr>
+                      <a:picLocks noGrp="1" noChangeAspect="1"/>
+                    </pic:cNvPicPr>
+                  </pic:nvPicPr>
+                  <pic:blipFill rotWithShape="1">
+                    <a:blip r:embed="rId8"/>
+                    <a:srcRect l="13383" t="24346" r="30532" b="5013"/>
+                    <a:stretch/>
+                  </pic:blipFill>
+                  <pic:spPr>
+                    <a:xfrm>
+                      <a:off x="0" y="0"/>
+                      <a:ext cx="5943600" cy="4211320"/>
+                    </a:xfrm>
+                    <a:prstGeom prst="rect">
+                      <a:avLst/>
+                    </a:prstGeom>
+                  </pic:spPr>
+                </pic:pic>
+              </a:graphicData>
+            </a:graphic>
+          </wp:inline>
+        </w:drawing>
+      </w:r>
     </w:p>
     <w:sectPr>
       <w:pgSz w:w="12240" w:h="15840"/>
@@ -93,6 +437,243 @@
     </w:sectPr>
   </w:body>
 </w:document>
+</file>
+
+<file path=word/numbering.xml><?xml version="1.0" encoding="utf-8"?>
+<w:numbering xmlns:wpc="http://schemas.microsoft.com/office/word/2010/wordprocessingCanvas" xmlns:mc="http://schemas.openxmlformats.org/markup-compatibility/2006" xmlns:o="urn:schemas-microsoft-com:office:office" xmlns:r="http://schemas.openxmlformats.org/officeDocument/2006/relationships" xmlns:m="http://schemas.openxmlformats.org/officeDocument/2006/math" xmlns:v="urn:schemas-microsoft-com:vml" xmlns:wp14="http://schemas.microsoft.com/office/word/2010/wordprocessingDrawing" xmlns:wp="http://schemas.openxmlformats.org/drawingml/2006/wordprocessingDrawing" xmlns:w10="urn:schemas-microsoft-com:office:word" xmlns:w="http://schemas.openxmlformats.org/wordprocessingml/2006/main" xmlns:w14="http://schemas.microsoft.com/office/word/2010/wordml" xmlns:w15="http://schemas.microsoft.com/office/word/2012/wordml" xmlns:wpg="http://schemas.microsoft.com/office/word/2010/wordprocessingGroup" xmlns:wpi="http://schemas.microsoft.com/office/word/2010/wordprocessingInk" xmlns:wne="http://schemas.microsoft.com/office/word/2006/wordml" xmlns:wps="http://schemas.microsoft.com/office/word/2010/wordprocessingShape" mc:Ignorable="w14 w15 wp14">
+  <w:abstractNum w:abstractNumId="0" w15:restartNumberingAfterBreak="0">
+    <w:nsid w:val="4D160D2A"/>
+    <w:multiLevelType w:val="hybridMultilevel"/>
+    <w:tmpl w:val="587034EE"/>
+    <w:lvl w:ilvl="0" w:tplc="04090001">
+      <w:start w:val="1"/>
+      <w:numFmt w:val="bullet"/>
+      <w:lvlText w:val=""/>
+      <w:lvlJc w:val="left"/>
+      <w:pPr>
+        <w:ind w:left="720" w:hanging="360"/>
+      </w:pPr>
+      <w:rPr>
+        <w:rFonts w:ascii="Symbol" w:hAnsi="Symbol" w:hint="default"/>
+      </w:rPr>
+    </w:lvl>
+    <w:lvl w:ilvl="1" w:tplc="04090003" w:tentative="1">
+      <w:start w:val="1"/>
+      <w:numFmt w:val="bullet"/>
+      <w:lvlText w:val="o"/>
+      <w:lvlJc w:val="left"/>
+      <w:pPr>
+        <w:ind w:left="1440" w:hanging="360"/>
+      </w:pPr>
+      <w:rPr>
+        <w:rFonts w:ascii="Courier New" w:hAnsi="Courier New" w:cs="Courier New" w:hint="default"/>
+      </w:rPr>
+    </w:lvl>
+    <w:lvl w:ilvl="2" w:tplc="04090005" w:tentative="1">
+      <w:start w:val="1"/>
+      <w:numFmt w:val="bullet"/>
+      <w:lvlText w:val=""/>
+      <w:lvlJc w:val="left"/>
+      <w:pPr>
+        <w:ind w:left="2160" w:hanging="360"/>
+      </w:pPr>
+      <w:rPr>
+        <w:rFonts w:ascii="Wingdings" w:hAnsi="Wingdings" w:hint="default"/>
+      </w:rPr>
+    </w:lvl>
+    <w:lvl w:ilvl="3" w:tplc="04090001" w:tentative="1">
+      <w:start w:val="1"/>
+      <w:numFmt w:val="bullet"/>
+      <w:lvlText w:val=""/>
+      <w:lvlJc w:val="left"/>
+      <w:pPr>
+        <w:ind w:left="2880" w:hanging="360"/>
+      </w:pPr>
+      <w:rPr>
+        <w:rFonts w:ascii="Symbol" w:hAnsi="Symbol" w:hint="default"/>
+      </w:rPr>
+    </w:lvl>
+    <w:lvl w:ilvl="4" w:tplc="04090003" w:tentative="1">
+      <w:start w:val="1"/>
+      <w:numFmt w:val="bullet"/>
+      <w:lvlText w:val="o"/>
+      <w:lvlJc w:val="left"/>
+      <w:pPr>
+        <w:ind w:left="3600" w:hanging="360"/>
+      </w:pPr>
+      <w:rPr>
+        <w:rFonts w:ascii="Courier New" w:hAnsi="Courier New" w:cs="Courier New" w:hint="default"/>
+      </w:rPr>
+    </w:lvl>
+    <w:lvl w:ilvl="5" w:tplc="04090005" w:tentative="1">
+      <w:start w:val="1"/>
+      <w:numFmt w:val="bullet"/>
+      <w:lvlText w:val=""/>
+      <w:lvlJc w:val="left"/>
+      <w:pPr>
+        <w:ind w:left="4320" w:hanging="360"/>
+      </w:pPr>
+      <w:rPr>
+        <w:rFonts w:ascii="Wingdings" w:hAnsi="Wingdings" w:hint="default"/>
+      </w:rPr>
+    </w:lvl>
+    <w:lvl w:ilvl="6" w:tplc="04090001" w:tentative="1">
+      <w:start w:val="1"/>
+      <w:numFmt w:val="bullet"/>
+      <w:lvlText w:val=""/>
+      <w:lvlJc w:val="left"/>
+      <w:pPr>
+        <w:ind w:left="5040" w:hanging="360"/>
+      </w:pPr>
+      <w:rPr>
+        <w:rFonts w:ascii="Symbol" w:hAnsi="Symbol" w:hint="default"/>
+      </w:rPr>
+    </w:lvl>
+    <w:lvl w:ilvl="7" w:tplc="04090003" w:tentative="1">
+      <w:start w:val="1"/>
+      <w:numFmt w:val="bullet"/>
+      <w:lvlText w:val="o"/>
+      <w:lvlJc w:val="left"/>
+      <w:pPr>
+        <w:ind w:left="5760" w:hanging="360"/>
+      </w:pPr>
+      <w:rPr>
+        <w:rFonts w:ascii="Courier New" w:hAnsi="Courier New" w:cs="Courier New" w:hint="default"/>
+      </w:rPr>
+    </w:lvl>
+    <w:lvl w:ilvl="8" w:tplc="04090005" w:tentative="1">
+      <w:start w:val="1"/>
+      <w:numFmt w:val="bullet"/>
+      <w:lvlText w:val=""/>
+      <w:lvlJc w:val="left"/>
+      <w:pPr>
+        <w:ind w:left="6480" w:hanging="360"/>
+      </w:pPr>
+      <w:rPr>
+        <w:rFonts w:ascii="Wingdings" w:hAnsi="Wingdings" w:hint="default"/>
+      </w:rPr>
+    </w:lvl>
+  </w:abstractNum>
+  <w:abstractNum w:abstractNumId="1" w15:restartNumberingAfterBreak="0">
+    <w:nsid w:val="73A605D9"/>
+    <w:multiLevelType w:val="hybridMultilevel"/>
+    <w:tmpl w:val="E55EE970"/>
+    <w:lvl w:ilvl="0" w:tplc="04090001">
+      <w:start w:val="1"/>
+      <w:numFmt w:val="bullet"/>
+      <w:lvlText w:val=""/>
+      <w:lvlJc w:val="left"/>
+      <w:pPr>
+        <w:ind w:left="720" w:hanging="360"/>
+      </w:pPr>
+      <w:rPr>
+        <w:rFonts w:ascii="Symbol" w:hAnsi="Symbol" w:hint="default"/>
+      </w:rPr>
+    </w:lvl>
+    <w:lvl w:ilvl="1" w:tplc="04090003" w:tentative="1">
+      <w:start w:val="1"/>
+      <w:numFmt w:val="bullet"/>
+      <w:lvlText w:val="o"/>
+      <w:lvlJc w:val="left"/>
+      <w:pPr>
+        <w:ind w:left="1440" w:hanging="360"/>
+      </w:pPr>
+      <w:rPr>
+        <w:rFonts w:ascii="Courier New" w:hAnsi="Courier New" w:cs="Courier New" w:hint="default"/>
+      </w:rPr>
+    </w:lvl>
+    <w:lvl w:ilvl="2" w:tplc="04090005" w:tentative="1">
+      <w:start w:val="1"/>
+      <w:numFmt w:val="bullet"/>
+      <w:lvlText w:val=""/>
+      <w:lvlJc w:val="left"/>
+      <w:pPr>
+        <w:ind w:left="2160" w:hanging="360"/>
+      </w:pPr>
+      <w:rPr>
+        <w:rFonts w:ascii="Wingdings" w:hAnsi="Wingdings" w:hint="default"/>
+      </w:rPr>
+    </w:lvl>
+    <w:lvl w:ilvl="3" w:tplc="04090001" w:tentative="1">
+      <w:start w:val="1"/>
+      <w:numFmt w:val="bullet"/>
+      <w:lvlText w:val=""/>
+      <w:lvlJc w:val="left"/>
+      <w:pPr>
+        <w:ind w:left="2880" w:hanging="360"/>
+      </w:pPr>
+      <w:rPr>
+        <w:rFonts w:ascii="Symbol" w:hAnsi="Symbol" w:hint="default"/>
+      </w:rPr>
+    </w:lvl>
+    <w:lvl w:ilvl="4" w:tplc="04090003" w:tentative="1">
+      <w:start w:val="1"/>
+      <w:numFmt w:val="bullet"/>
+      <w:lvlText w:val="o"/>
+      <w:lvlJc w:val="left"/>
+      <w:pPr>
+        <w:ind w:left="3600" w:hanging="360"/>
+      </w:pPr>
+      <w:rPr>
+        <w:rFonts w:ascii="Courier New" w:hAnsi="Courier New" w:cs="Courier New" w:hint="default"/>
+      </w:rPr>
+    </w:lvl>
+    <w:lvl w:ilvl="5" w:tplc="04090005" w:tentative="1">
+      <w:start w:val="1"/>
+      <w:numFmt w:val="bullet"/>
+      <w:lvlText w:val=""/>
+      <w:lvlJc w:val="left"/>
+      <w:pPr>
+        <w:ind w:left="4320" w:hanging="360"/>
+      </w:pPr>
+      <w:rPr>
+        <w:rFonts w:ascii="Wingdings" w:hAnsi="Wingdings" w:hint="default"/>
+      </w:rPr>
+    </w:lvl>
+    <w:lvl w:ilvl="6" w:tplc="04090001" w:tentative="1">
+      <w:start w:val="1"/>
+      <w:numFmt w:val="bullet"/>
+      <w:lvlText w:val=""/>
+      <w:lvlJc w:val="left"/>
+      <w:pPr>
+        <w:ind w:left="5040" w:hanging="360"/>
+      </w:pPr>
+      <w:rPr>
+        <w:rFonts w:ascii="Symbol" w:hAnsi="Symbol" w:hint="default"/>
+      </w:rPr>
+    </w:lvl>
+    <w:lvl w:ilvl="7" w:tplc="04090003" w:tentative="1">
+      <w:start w:val="1"/>
+      <w:numFmt w:val="bullet"/>
+      <w:lvlText w:val="o"/>
+      <w:lvlJc w:val="left"/>
+      <w:pPr>
+        <w:ind w:left="5760" w:hanging="360"/>
+      </w:pPr>
+      <w:rPr>
+        <w:rFonts w:ascii="Courier New" w:hAnsi="Courier New" w:cs="Courier New" w:hint="default"/>
+      </w:rPr>
+    </w:lvl>
+    <w:lvl w:ilvl="8" w:tplc="04090005" w:tentative="1">
+      <w:start w:val="1"/>
+      <w:numFmt w:val="bullet"/>
+      <w:lvlText w:val=""/>
+      <w:lvlJc w:val="left"/>
+      <w:pPr>
+        <w:ind w:left="6480" w:hanging="360"/>
+      </w:pPr>
+      <w:rPr>
+        <w:rFonts w:ascii="Wingdings" w:hAnsi="Wingdings" w:hint="default"/>
+      </w:rPr>
+    </w:lvl>
+  </w:abstractNum>
+  <w:num w:numId="1">
+    <w:abstractNumId w:val="0"/>
+  </w:num>
+  <w:num w:numId="2">
+    <w:abstractNumId w:val="1"/>
+  </w:num>
+</w:numbering>
 </file>
 
 <file path=word/styles.xml><?xml version="1.0" encoding="utf-8"?>
@@ -492,7 +1073,6 @@
   <w:style w:type="character" w:default="1" w:styleId="DefaultParagraphFont">
     <w:name w:val="Default Paragraph Font"/>
     <w:uiPriority w:val="1"/>
-    <w:semiHidden/>
     <w:unhideWhenUsed/>
   </w:style>
   <w:style w:type="table" w:default="1" w:styleId="TableNormal">
@@ -526,6 +1106,33 @@
       <w:color w:val="0563C1" w:themeColor="hyperlink"/>
       <w:u w:val="single"/>
     </w:rPr>
+  </w:style>
+  <w:style w:type="paragraph" w:styleId="NormalWeb">
+    <w:name w:val="Normal (Web)"/>
+    <w:basedOn w:val="Normal"/>
+    <w:uiPriority w:val="99"/>
+    <w:semiHidden/>
+    <w:unhideWhenUsed/>
+    <w:rsid w:val="009F6725"/>
+    <w:pPr>
+      <w:spacing w:before="100" w:beforeAutospacing="1" w:after="100" w:afterAutospacing="1" w:line="240" w:lineRule="auto"/>
+    </w:pPr>
+    <w:rPr>
+      <w:rFonts w:ascii="Times New Roman" w:eastAsia="Times New Roman" w:hAnsi="Times New Roman" w:cs="Times New Roman"/>
+      <w:sz w:val="24"/>
+      <w:szCs w:val="24"/>
+    </w:rPr>
+  </w:style>
+  <w:style w:type="paragraph" w:styleId="ListParagraph">
+    <w:name w:val="List Paragraph"/>
+    <w:basedOn w:val="Normal"/>
+    <w:uiPriority w:val="34"/>
+    <w:qFormat/>
+    <w:rsid w:val="009F6725"/>
+    <w:pPr>
+      <w:ind w:left="720"/>
+      <w:contextualSpacing/>
+    </w:pPr>
   </w:style>
 </w:styles>
 </file>
